--- a/ZWave/SD Service Description_Arrowhead_Zwave_System_Demonstartor_ZwaveControllerService.docx
+++ b/ZWave/SD Service Description_Arrowhead_Zwave_System_Demonstartor_ZwaveControllerService.docx
@@ -45,17 +45,7 @@
               <w:szCs w:val="48"/>
               <w:lang w:val="en-GB"/>
             </w:rPr>
-            <w:t xml:space="preserve"> </w:t>
-          </w:r>
-          <w:proofErr w:type="spellStart"/>
-          <w:r>
-            <w:rPr>
-              <w:rFonts w:asciiTheme="majorHAnsi" w:hAnsiTheme="majorHAnsi" w:cstheme="majorHAnsi"/>
-              <w:sz w:val="48"/>
-              <w:szCs w:val="48"/>
-              <w:lang w:val="en-GB"/>
-            </w:rPr>
-            <w:t>Zwave</w:t>
+            <w:t xml:space="preserve"> Zwave</w:t>
           </w:r>
           <w:r>
             <w:rPr>
@@ -64,17 +54,7 @@
               <w:szCs w:val="48"/>
               <w:lang w:val="en-GB"/>
             </w:rPr>
-            <w:t>Controller</w:t>
-          </w:r>
-          <w:proofErr w:type="spellEnd"/>
-          <w:r>
-            <w:rPr>
-              <w:rFonts w:asciiTheme="majorHAnsi" w:hAnsiTheme="majorHAnsi" w:cstheme="majorHAnsi"/>
-              <w:sz w:val="48"/>
-              <w:szCs w:val="48"/>
-              <w:lang w:val="en-GB"/>
-            </w:rPr>
-            <w:t xml:space="preserve"> Service</w:t>
+            <w:t>Controller Service</w:t>
           </w:r>
         </w:p>
       </w:sdtContent>
@@ -301,18 +281,7 @@
                                 <w:szCs w:val="22"/>
                                 <w:lang w:val="en-US"/>
                               </w:rPr>
-                              <w:t>live-</w:t>
-                            </w:r>
-                            <w:proofErr w:type="spellStart"/>
-                            <w:r>
-                              <w:rPr>
-                                <w:b/>
-                                <w:bCs/>
-                                <w:sz w:val="22"/>
-                                <w:szCs w:val="22"/>
-                                <w:lang w:val="en-US"/>
-                              </w:rPr>
-                              <w:t>z</w:t>
+                              <w:t>live-z</w:t>
                             </w:r>
                             <w:r>
                               <w:rPr>
@@ -322,18 +291,7 @@
                                 <w:szCs w:val="22"/>
                                 <w:lang w:val="en-US"/>
                               </w:rPr>
-                              <w:t>wave</w:t>
-                            </w:r>
-                            <w:proofErr w:type="spellEnd"/>
-                            <w:r>
-                              <w:rPr>
-                                <w:b/>
-                                <w:bCs/>
-                                <w:sz w:val="22"/>
-                                <w:szCs w:val="22"/>
-                                <w:lang w:val="en-US"/>
-                              </w:rPr>
-                              <w:t>-</w:t>
+                              <w:t>wave-</w:t>
                             </w:r>
                             <w:r>
                               <w:rPr>
@@ -361,73 +319,7 @@
                                 <w:szCs w:val="22"/>
                                 <w:lang w:val="en-US"/>
                               </w:rPr>
-                              <w:t xml:space="preserve"> </w:t>
-                            </w:r>
-                            <w:r>
-                              <w:rPr>
-                                <w:sz w:val="22"/>
-                                <w:szCs w:val="22"/>
-                                <w:lang w:val="en-US"/>
-                              </w:rPr>
-                              <w:t xml:space="preserve">and </w:t>
-                            </w:r>
-                            <w:r>
-                              <w:rPr>
-                                <w:b/>
-                                <w:bCs/>
-                                <w:sz w:val="22"/>
-                                <w:szCs w:val="22"/>
-                                <w:lang w:val="en-US"/>
-                              </w:rPr>
-                              <w:t>register</w:t>
-                            </w:r>
-                            <w:r>
-                              <w:rPr>
-                                <w:b/>
-                                <w:bCs/>
-                                <w:sz w:val="22"/>
-                                <w:szCs w:val="22"/>
-                                <w:lang w:val="en-US"/>
-                              </w:rPr>
-                              <w:t>-</w:t>
-                            </w:r>
-                            <w:proofErr w:type="spellStart"/>
-                            <w:r>
-                              <w:rPr>
-                                <w:b/>
-                                <w:bCs/>
-                                <w:sz w:val="22"/>
-                                <w:szCs w:val="22"/>
-                                <w:lang w:val="en-US"/>
-                              </w:rPr>
-                              <w:t>zwave</w:t>
-                            </w:r>
-                            <w:proofErr w:type="spellEnd"/>
-                            <w:r>
-                              <w:rPr>
-                                <w:b/>
-                                <w:bCs/>
-                                <w:sz w:val="22"/>
-                                <w:szCs w:val="22"/>
-                                <w:lang w:val="en-US"/>
-                              </w:rPr>
-                              <w:t>-devices</w:t>
-                            </w:r>
-                            <w:r>
-                              <w:rPr>
-                                <w:sz w:val="22"/>
-                                <w:szCs w:val="22"/>
-                                <w:lang w:val="en-US"/>
-                              </w:rPr>
-                              <w:t xml:space="preserve"> </w:t>
-                            </w:r>
-                            <w:r>
-                              <w:rPr>
-                                <w:sz w:val="22"/>
-                                <w:szCs w:val="22"/>
-                                <w:lang w:val="en-US"/>
-                              </w:rPr>
-                              <w:t>service</w:t>
+                              <w:t xml:space="preserve"> service</w:t>
                             </w:r>
                             <w:r>
                               <w:rPr>
@@ -437,33 +329,11 @@
                               </w:rPr>
                               <w:t xml:space="preserve"> which gets the metadata (</w:t>
                             </w:r>
-                            <w:proofErr w:type="spellStart"/>
                             <w:r>
                               <w:rPr>
                                 <w:lang w:val="en-US"/>
                               </w:rPr>
-                              <w:t>deviceID</w:t>
-                            </w:r>
-                            <w:proofErr w:type="spellEnd"/>
-                            <w:r>
-                              <w:rPr>
-                                <w:lang w:val="en-US"/>
-                              </w:rPr>
-                              <w:t xml:space="preserve">, </w:t>
-                            </w:r>
-                            <w:proofErr w:type="spellStart"/>
-                            <w:r>
-                              <w:rPr>
-                                <w:lang w:val="en-US"/>
-                              </w:rPr>
-                              <w:t>deviceName</w:t>
-                            </w:r>
-                            <w:proofErr w:type="spellEnd"/>
-                            <w:r>
-                              <w:rPr>
-                                <w:lang w:val="en-US"/>
-                              </w:rPr>
-                              <w:t>,</w:t>
+                              <w:t>deviceID, deviceName,</w:t>
                             </w:r>
                             <w:r>
                               <w:rPr>
@@ -471,81 +341,35 @@
                               </w:rPr>
                               <w:t xml:space="preserve"> </w:t>
                             </w:r>
-                            <w:proofErr w:type="spellStart"/>
                             <w:r>
                               <w:rPr>
                                 <w:lang w:val="en-US"/>
                               </w:rPr>
-                              <w:t>deviceType</w:t>
+                              <w:t>deviceType, deviceVendor, deviceVersion</w:t>
                             </w:r>
-                            <w:proofErr w:type="spellEnd"/>
-                            <w:r>
-                              <w:rPr>
-                                <w:lang w:val="en-US"/>
-                              </w:rPr>
-                              <w:t xml:space="preserve">, </w:t>
-                            </w:r>
-                            <w:proofErr w:type="spellStart"/>
-                            <w:r>
-                              <w:rPr>
-                                <w:lang w:val="en-US"/>
-                              </w:rPr>
-                              <w:t>deviceVendor</w:t>
-                            </w:r>
-                            <w:proofErr w:type="spellEnd"/>
-                            <w:r>
-                              <w:rPr>
-                                <w:lang w:val="en-US"/>
-                              </w:rPr>
-                              <w:t xml:space="preserve">, </w:t>
-                            </w:r>
-                            <w:proofErr w:type="spellStart"/>
-                            <w:r>
-                              <w:rPr>
-                                <w:lang w:val="en-US"/>
-                              </w:rPr>
-                              <w:t>deviceVersion</w:t>
-                            </w:r>
-                            <w:proofErr w:type="spellEnd"/>
                             <w:r>
                               <w:rPr>
                                 <w:lang w:val="en-US"/>
                               </w:rPr>
                               <w:t>) and the services (</w:t>
                             </w:r>
-                            <w:proofErr w:type="spellStart"/>
                             <w:r>
                               <w:rPr>
                                 <w:lang w:val="en-US"/>
                               </w:rPr>
-                              <w:t>deviceServices</w:t>
-                            </w:r>
-                            <w:proofErr w:type="spellEnd"/>
-                            <w:r>
-                              <w:rPr>
-                                <w:lang w:val="en-US"/>
-                              </w:rPr>
-                              <w:t>)</w:t>
+                              <w:t>deviceServices)</w:t>
                             </w:r>
                             <w:r>
                               <w:rPr>
                                 <w:lang w:val="en-US"/>
                               </w:rPr>
-                              <w:t xml:space="preserve"> provided by the device and stores that information into the </w:t>
+                              <w:t xml:space="preserve"> provided by the device</w:t>
                             </w:r>
-                            <w:proofErr w:type="spellStart"/>
                             <w:r>
                               <w:rPr>
                                 <w:lang w:val="en-US"/>
                               </w:rPr>
-                              <w:t>DataManager</w:t>
-                            </w:r>
-                            <w:proofErr w:type="spellEnd"/>
-                            <w:r>
-                              <w:rPr>
-                                <w:lang w:val="en-US"/>
-                              </w:rPr>
-                              <w:t xml:space="preserve"> respectively.</w:t>
+                              <w:t>.</w:t>
                             </w:r>
                           </w:p>
                         </w:txbxContent>
@@ -694,73 +518,7 @@
                           <w:szCs w:val="22"/>
                           <w:lang w:val="en-US"/>
                         </w:rPr>
-                        <w:t xml:space="preserve"> </w:t>
-                      </w:r>
-                      <w:r>
-                        <w:rPr>
-                          <w:sz w:val="22"/>
-                          <w:szCs w:val="22"/>
-                          <w:lang w:val="en-US"/>
-                        </w:rPr>
-                        <w:t xml:space="preserve">and </w:t>
-                      </w:r>
-                      <w:r>
-                        <w:rPr>
-                          <w:b/>
-                          <w:bCs/>
-                          <w:sz w:val="22"/>
-                          <w:szCs w:val="22"/>
-                          <w:lang w:val="en-US"/>
-                        </w:rPr>
-                        <w:t>register</w:t>
-                      </w:r>
-                      <w:r>
-                        <w:rPr>
-                          <w:b/>
-                          <w:bCs/>
-                          <w:sz w:val="22"/>
-                          <w:szCs w:val="22"/>
-                          <w:lang w:val="en-US"/>
-                        </w:rPr>
-                        <w:t>-</w:t>
-                      </w:r>
-                      <w:proofErr w:type="spellStart"/>
-                      <w:r>
-                        <w:rPr>
-                          <w:b/>
-                          <w:bCs/>
-                          <w:sz w:val="22"/>
-                          <w:szCs w:val="22"/>
-                          <w:lang w:val="en-US"/>
-                        </w:rPr>
-                        <w:t>zwave</w:t>
-                      </w:r>
-                      <w:proofErr w:type="spellEnd"/>
-                      <w:r>
-                        <w:rPr>
-                          <w:b/>
-                          <w:bCs/>
-                          <w:sz w:val="22"/>
-                          <w:szCs w:val="22"/>
-                          <w:lang w:val="en-US"/>
-                        </w:rPr>
-                        <w:t>-devices</w:t>
-                      </w:r>
-                      <w:r>
-                        <w:rPr>
-                          <w:sz w:val="22"/>
-                          <w:szCs w:val="22"/>
-                          <w:lang w:val="en-US"/>
-                        </w:rPr>
-                        <w:t xml:space="preserve"> </w:t>
-                      </w:r>
-                      <w:r>
-                        <w:rPr>
-                          <w:sz w:val="22"/>
-                          <w:szCs w:val="22"/>
-                          <w:lang w:val="en-US"/>
-                        </w:rPr>
-                        <w:t>service</w:t>
+                        <w:t xml:space="preserve"> service</w:t>
                       </w:r>
                       <w:r>
                         <w:rPr>
@@ -864,21 +622,13 @@
                         <w:rPr>
                           <w:lang w:val="en-US"/>
                         </w:rPr>
-                        <w:t xml:space="preserve"> provided by the device and stores that information into the </w:t>
+                        <w:t xml:space="preserve"> provided by the device</w:t>
                       </w:r>
-                      <w:proofErr w:type="spellStart"/>
                       <w:r>
                         <w:rPr>
                           <w:lang w:val="en-US"/>
                         </w:rPr>
-                        <w:t>DataManager</w:t>
-                      </w:r>
-                      <w:proofErr w:type="spellEnd"/>
-                      <w:r>
-                        <w:rPr>
-                          <w:lang w:val="en-US"/>
-                        </w:rPr>
-                        <w:t xml:space="preserve"> respectively.</w:t>
+                        <w:t>.</w:t>
                       </w:r>
                     </w:p>
                   </w:txbxContent>
@@ -958,33 +708,11 @@
         </w:rPr>
         <w:t xml:space="preserve">metadata ( </w:t>
       </w:r>
-      <w:proofErr w:type="spellStart"/>
       <w:r>
         <w:rPr>
           <w:lang w:val="en-US"/>
         </w:rPr>
-        <w:t>deviceID</w:t>
-      </w:r>
-      <w:proofErr w:type="spellEnd"/>
-      <w:r>
-        <w:rPr>
-          <w:lang w:val="en-US"/>
-        </w:rPr>
-        <w:t xml:space="preserve">, </w:t>
-      </w:r>
-      <w:proofErr w:type="spellStart"/>
-      <w:r>
-        <w:rPr>
-          <w:lang w:val="en-US"/>
-        </w:rPr>
-        <w:t>deviceName</w:t>
-      </w:r>
-      <w:proofErr w:type="spellEnd"/>
-      <w:r>
-        <w:rPr>
-          <w:lang w:val="en-US"/>
-        </w:rPr>
-        <w:t>,</w:t>
+        <w:t>deviceID, deviceName,</w:t>
       </w:r>
       <w:r>
         <w:rPr>
@@ -992,61 +720,23 @@
         </w:rPr>
         <w:t xml:space="preserve"> </w:t>
       </w:r>
-      <w:proofErr w:type="spellStart"/>
       <w:r>
         <w:rPr>
           <w:lang w:val="en-US"/>
         </w:rPr>
-        <w:t>deviceType</w:t>
+        <w:t>deviceType, deviceVendor, deviceVersion</w:t>
       </w:r>
-      <w:proofErr w:type="spellEnd"/>
-      <w:r>
-        <w:rPr>
-          <w:lang w:val="en-US"/>
-        </w:rPr>
-        <w:t xml:space="preserve">, </w:t>
-      </w:r>
-      <w:proofErr w:type="spellStart"/>
-      <w:r>
-        <w:rPr>
-          <w:lang w:val="en-US"/>
-        </w:rPr>
-        <w:t>deviceVendor</w:t>
-      </w:r>
-      <w:proofErr w:type="spellEnd"/>
-      <w:r>
-        <w:rPr>
-          <w:lang w:val="en-US"/>
-        </w:rPr>
-        <w:t xml:space="preserve">, </w:t>
-      </w:r>
-      <w:proofErr w:type="spellStart"/>
-      <w:r>
-        <w:rPr>
-          <w:lang w:val="en-US"/>
-        </w:rPr>
-        <w:t>deviceVersion</w:t>
-      </w:r>
-      <w:proofErr w:type="spellEnd"/>
       <w:r>
         <w:rPr>
           <w:lang w:val="en-US"/>
         </w:rPr>
         <w:t>) and the services (</w:t>
       </w:r>
-      <w:proofErr w:type="spellStart"/>
       <w:r>
         <w:rPr>
           <w:lang w:val="en-US"/>
         </w:rPr>
-        <w:t>deviceServices</w:t>
-      </w:r>
-      <w:proofErr w:type="spellEnd"/>
-      <w:r>
-        <w:rPr>
-          <w:lang w:val="en-US"/>
-        </w:rPr>
-        <w:t>)</w:t>
+        <w:t>deviceServices)</w:t>
       </w:r>
       <w:r>
         <w:rPr>
@@ -1142,21 +832,7 @@
         <w:rPr>
           <w:lang w:val="en-US"/>
         </w:rPr>
-        <w:t xml:space="preserve">“ </w:t>
-      </w:r>
-      <w:proofErr w:type="spellStart"/>
-      <w:r>
-        <w:rPr>
-          <w:lang w:val="en-US"/>
-        </w:rPr>
-        <w:t>deviceID</w:t>
-      </w:r>
-      <w:proofErr w:type="spellEnd"/>
-      <w:r>
-        <w:rPr>
-          <w:lang w:val="en-US"/>
-        </w:rPr>
-        <w:t>” :  24,</w:t>
+        <w:t>“ deviceID” :  24,</w:t>
       </w:r>
     </w:p>
     <w:p>
@@ -1170,35 +846,7 @@
         <w:rPr>
           <w:lang w:val="en-US"/>
         </w:rPr>
-        <w:t xml:space="preserve">           “</w:t>
-      </w:r>
-      <w:proofErr w:type="spellStart"/>
-      <w:r>
-        <w:rPr>
-          <w:lang w:val="en-US"/>
-        </w:rPr>
-        <w:t>deviceName</w:t>
-      </w:r>
-      <w:proofErr w:type="spellEnd"/>
-      <w:r>
-        <w:rPr>
-          <w:lang w:val="en-US"/>
-        </w:rPr>
-        <w:t xml:space="preserve">” : </w:t>
-      </w:r>
-      <w:proofErr w:type="spellStart"/>
-      <w:r>
-        <w:rPr>
-          <w:lang w:val="en-US"/>
-        </w:rPr>
-        <w:t>MainsDevice</w:t>
-      </w:r>
-      <w:proofErr w:type="spellEnd"/>
-      <w:r>
-        <w:rPr>
-          <w:lang w:val="en-US"/>
-        </w:rPr>
-        <w:t xml:space="preserve"> _24,</w:t>
+        <w:t xml:space="preserve">           “deviceName” : MainsDevice _24,</w:t>
       </w:r>
     </w:p>
     <w:p>
@@ -1212,21 +860,7 @@
         <w:rPr>
           <w:lang w:val="en-US"/>
         </w:rPr>
-        <w:t xml:space="preserve">          “</w:t>
-      </w:r>
-      <w:proofErr w:type="spellStart"/>
-      <w:r>
-        <w:rPr>
-          <w:lang w:val="en-US"/>
-        </w:rPr>
-        <w:t>deviceType</w:t>
-      </w:r>
-      <w:proofErr w:type="spellEnd"/>
-      <w:r>
-        <w:rPr>
-          <w:lang w:val="en-US"/>
-        </w:rPr>
-        <w:t>” ; Binary Power Switch,</w:t>
+        <w:t xml:space="preserve">          “deviceType” ; Binary Power Switch,</w:t>
       </w:r>
     </w:p>
     <w:p>
@@ -1240,35 +874,7 @@
         <w:rPr>
           <w:lang w:val="en-US"/>
         </w:rPr>
-        <w:t xml:space="preserve">          “ </w:t>
-      </w:r>
-      <w:proofErr w:type="spellStart"/>
-      <w:r>
-        <w:rPr>
-          <w:lang w:val="en-US"/>
-        </w:rPr>
-        <w:t>deviceVendor</w:t>
-      </w:r>
-      <w:proofErr w:type="spellEnd"/>
-      <w:r>
-        <w:rPr>
-          <w:lang w:val="en-US"/>
-        </w:rPr>
-        <w:t xml:space="preserve">” : </w:t>
-      </w:r>
-      <w:proofErr w:type="spellStart"/>
-      <w:r>
-        <w:rPr>
-          <w:lang w:val="en-US"/>
-        </w:rPr>
-        <w:t>Fibaro</w:t>
-      </w:r>
-      <w:proofErr w:type="spellEnd"/>
-      <w:r>
-        <w:rPr>
-          <w:lang w:val="en-US"/>
-        </w:rPr>
-        <w:t>,</w:t>
+        <w:t xml:space="preserve">          “ deviceVendor” : Fibaro,</w:t>
       </w:r>
     </w:p>
     <w:p>
@@ -1284,19 +890,11 @@
         </w:rPr>
         <w:t xml:space="preserve">         ” </w:t>
       </w:r>
-      <w:proofErr w:type="spellStart"/>
       <w:r>
         <w:rPr>
           <w:lang w:val="en-US"/>
         </w:rPr>
-        <w:t>deviceVersion</w:t>
-      </w:r>
-      <w:proofErr w:type="spellEnd"/>
-      <w:r>
-        <w:rPr>
-          <w:lang w:val="en-US"/>
-        </w:rPr>
-        <w:t>” : 1.1,</w:t>
+        <w:t>deviceVersion” : 1.1,</w:t>
       </w:r>
     </w:p>
     <w:p>
@@ -1310,21 +908,7 @@
         <w:rPr>
           <w:lang w:val="en-US"/>
         </w:rPr>
-        <w:t xml:space="preserve">         “</w:t>
-      </w:r>
-      <w:proofErr w:type="spellStart"/>
-      <w:r>
-        <w:rPr>
-          <w:lang w:val="en-US"/>
-        </w:rPr>
-        <w:t>deviceServices</w:t>
-      </w:r>
-      <w:proofErr w:type="spellEnd"/>
-      <w:r>
-        <w:rPr>
-          <w:lang w:val="en-US"/>
-        </w:rPr>
-        <w:t>” : [get-state, set-state, get-power, get-energy-consumption, set-energy-counter-reset]</w:t>
+        <w:t xml:space="preserve">         “deviceServices” : [get-state, set-state, get-power, get-energy-consumption, set-energy-counter-reset]</w:t>
       </w:r>
     </w:p>
     <w:p>
@@ -1404,21 +988,7 @@
         <w:rPr>
           <w:lang w:val="en-US"/>
         </w:rPr>
-        <w:t xml:space="preserve">          “ </w:t>
-      </w:r>
-      <w:proofErr w:type="spellStart"/>
-      <w:r>
-        <w:rPr>
-          <w:lang w:val="en-US"/>
-        </w:rPr>
-        <w:t>deviceID</w:t>
-      </w:r>
-      <w:proofErr w:type="spellEnd"/>
-      <w:r>
-        <w:rPr>
-          <w:lang w:val="en-US"/>
-        </w:rPr>
-        <w:t>” :  22,</w:t>
+        <w:t xml:space="preserve">          “ deviceID” :  22,</w:t>
       </w:r>
     </w:p>
     <w:p>
@@ -1432,21 +1002,7 @@
         <w:rPr>
           <w:lang w:val="en-US"/>
         </w:rPr>
-        <w:t xml:space="preserve">           “</w:t>
-      </w:r>
-      <w:proofErr w:type="spellStart"/>
-      <w:r>
-        <w:rPr>
-          <w:lang w:val="en-US"/>
-        </w:rPr>
-        <w:t>deviceName</w:t>
-      </w:r>
-      <w:proofErr w:type="spellEnd"/>
-      <w:r>
-        <w:rPr>
-          <w:lang w:val="en-US"/>
-        </w:rPr>
-        <w:t>” : DanfossRadiatorThermostat_22,</w:t>
+        <w:t xml:space="preserve">           “deviceName” : DanfossRadiatorThermostat_22,</w:t>
       </w:r>
     </w:p>
     <w:p>
@@ -1460,21 +1016,7 @@
         <w:rPr>
           <w:lang w:val="en-US"/>
         </w:rPr>
-        <w:t xml:space="preserve">          “</w:t>
-      </w:r>
-      <w:proofErr w:type="spellStart"/>
-      <w:r>
-        <w:rPr>
-          <w:lang w:val="en-US"/>
-        </w:rPr>
-        <w:t>deviceType</w:t>
-      </w:r>
-      <w:proofErr w:type="spellEnd"/>
-      <w:r>
-        <w:rPr>
-          <w:lang w:val="en-US"/>
-        </w:rPr>
-        <w:t>” ; Thermostat,</w:t>
+        <w:t xml:space="preserve">          “deviceType” ; Thermostat,</w:t>
       </w:r>
     </w:p>
     <w:p>
@@ -1488,21 +1030,7 @@
         <w:rPr>
           <w:lang w:val="en-US"/>
         </w:rPr>
-        <w:t xml:space="preserve">          “ </w:t>
-      </w:r>
-      <w:proofErr w:type="spellStart"/>
-      <w:r>
-        <w:rPr>
-          <w:lang w:val="en-US"/>
-        </w:rPr>
-        <w:t>deviceVendor</w:t>
-      </w:r>
-      <w:proofErr w:type="spellEnd"/>
-      <w:r>
-        <w:rPr>
-          <w:lang w:val="en-US"/>
-        </w:rPr>
-        <w:t>” : Danfoss</w:t>
+        <w:t xml:space="preserve">          “ deviceVendor” : Danfoss</w:t>
       </w:r>
     </w:p>
     <w:p>
@@ -1516,21 +1044,7 @@
         <w:rPr>
           <w:lang w:val="en-US"/>
         </w:rPr>
-        <w:t xml:space="preserve">         ” </w:t>
-      </w:r>
-      <w:proofErr w:type="spellStart"/>
-      <w:r>
-        <w:rPr>
-          <w:lang w:val="en-US"/>
-        </w:rPr>
-        <w:t>deviceVersion</w:t>
-      </w:r>
-      <w:proofErr w:type="spellEnd"/>
-      <w:r>
-        <w:rPr>
-          <w:lang w:val="en-US"/>
-        </w:rPr>
-        <w:t>” : 1.1,</w:t>
+        <w:t xml:space="preserve">         ” deviceVersion” : 1.1,</w:t>
       </w:r>
     </w:p>
     <w:p>
@@ -1544,21 +1058,7 @@
         <w:rPr>
           <w:lang w:val="en-US"/>
         </w:rPr>
-        <w:t xml:space="preserve">        “</w:t>
-      </w:r>
-      <w:proofErr w:type="spellStart"/>
-      <w:r>
-        <w:rPr>
-          <w:lang w:val="en-US"/>
-        </w:rPr>
-        <w:t>deviceServices</w:t>
-      </w:r>
-      <w:proofErr w:type="spellEnd"/>
-      <w:r>
-        <w:rPr>
-          <w:lang w:val="en-US"/>
-        </w:rPr>
-        <w:t>” : [get-setpoint, set-setpoint, get-battery-level]</w:t>
+        <w:t xml:space="preserve">        “deviceServices” : [get-setpoint, set-setpoint, get-battery-level]</w:t>
       </w:r>
     </w:p>
     <w:p>
@@ -1830,13 +1330,8 @@
               <w:t>”</w:t>
             </w:r>
             <w:r>
-              <w:t xml:space="preserve"> </w:t>
+              <w:t xml:space="preserve"> deviceID</w:t>
             </w:r>
-            <w:proofErr w:type="spellStart"/>
-            <w:r>
-              <w:t>deviceID</w:t>
-            </w:r>
-            <w:proofErr w:type="spellEnd"/>
             <w:r>
               <w:rPr>
                 <w:sz w:val="20"/>
@@ -1882,21 +1377,7 @@
               <w:rPr>
                 <w:sz w:val="20"/>
               </w:rPr>
-              <w:t xml:space="preserve">Unique ID of the device from 2 to N assigned by the </w:t>
-            </w:r>
-            <w:proofErr w:type="spellStart"/>
-            <w:r>
-              <w:rPr>
-                <w:sz w:val="20"/>
-              </w:rPr>
-              <w:t>zwave</w:t>
-            </w:r>
-            <w:proofErr w:type="spellEnd"/>
-            <w:r>
-              <w:rPr>
-                <w:sz w:val="20"/>
-              </w:rPr>
-              <w:t xml:space="preserve"> controller / Hat</w:t>
+              <w:t>Unique ID of the device from 2 to N assigned by the zwave controller / Hat</w:t>
             </w:r>
           </w:p>
         </w:tc>
@@ -1923,13 +1404,8 @@
               <w:t>”</w:t>
             </w:r>
             <w:r>
-              <w:t xml:space="preserve"> </w:t>
+              <w:t xml:space="preserve"> deviceName</w:t>
             </w:r>
-            <w:proofErr w:type="spellStart"/>
-            <w:r>
-              <w:t>deviceName</w:t>
-            </w:r>
-            <w:proofErr w:type="spellEnd"/>
             <w:r>
               <w:rPr>
                 <w:sz w:val="20"/>
@@ -1972,21 +1448,7 @@
               <w:rPr>
                 <w:sz w:val="20"/>
               </w:rPr>
-              <w:t xml:space="preserve">Name of the device assigned by the </w:t>
-            </w:r>
-            <w:proofErr w:type="spellStart"/>
-            <w:r>
-              <w:rPr>
-                <w:sz w:val="20"/>
-              </w:rPr>
-              <w:t>zwave</w:t>
-            </w:r>
-            <w:proofErr w:type="spellEnd"/>
-            <w:r>
-              <w:rPr>
-                <w:sz w:val="20"/>
-              </w:rPr>
-              <w:t xml:space="preserve"> controller / Hat</w:t>
+              <w:t>Name of the device assigned by the zwave controller / Hat</w:t>
             </w:r>
           </w:p>
         </w:tc>
@@ -2013,13 +1475,8 @@
               <w:t>”</w:t>
             </w:r>
             <w:r>
-              <w:t xml:space="preserve"> </w:t>
+              <w:t xml:space="preserve"> deviceType</w:t>
             </w:r>
-            <w:proofErr w:type="spellStart"/>
-            <w:r>
-              <w:t>deviceType</w:t>
-            </w:r>
-            <w:proofErr w:type="spellEnd"/>
             <w:r>
               <w:rPr>
                 <w:sz w:val="20"/>
@@ -2090,13 +1547,8 @@
               <w:t>”</w:t>
             </w:r>
             <w:r>
-              <w:t xml:space="preserve"> </w:t>
+              <w:t xml:space="preserve"> deviceVendor</w:t>
             </w:r>
-            <w:proofErr w:type="spellStart"/>
-            <w:r>
-              <w:t>deviceVendor</w:t>
-            </w:r>
-            <w:proofErr w:type="spellEnd"/>
             <w:r>
               <w:rPr>
                 <w:sz w:val="20"/>
@@ -2168,13 +1620,8 @@
               </w:rPr>
               <w:t xml:space="preserve">” </w:t>
             </w:r>
-            <w:proofErr w:type="spellStart"/>
             <w:r>
-              <w:t>deviceVersion</w:t>
-            </w:r>
-            <w:proofErr w:type="spellEnd"/>
-            <w:r>
-              <w:t>”</w:t>
+              <w:t>deviceVersion”</w:t>
             </w:r>
           </w:p>
         </w:tc>
@@ -2227,15 +1674,7 @@
               </w:rPr>
             </w:pPr>
             <w:r>
-              <w:t>“</w:t>
-            </w:r>
-            <w:proofErr w:type="spellStart"/>
-            <w:r>
-              <w:t>deviceServices</w:t>
-            </w:r>
-            <w:proofErr w:type="spellEnd"/>
-            <w:r>
-              <w:t>”</w:t>
+              <w:t>“deviceServices”</w:t>
             </w:r>
           </w:p>
         </w:tc>
@@ -2304,19 +1743,19 @@
         <w:rPr>
           <w:lang w:val="en-US" w:eastAsia="en-US"/>
         </w:rPr>
-        <w:t>two</w:t>
+        <w:t xml:space="preserve">following </w:t>
       </w:r>
       <w:r>
         <w:rPr>
           <w:lang w:val="en-US" w:eastAsia="en-US"/>
         </w:rPr>
-        <w:t xml:space="preserve"> functionalit</w:t>
+        <w:t>functionalit</w:t>
       </w:r>
       <w:r>
         <w:rPr>
           <w:lang w:val="en-US" w:eastAsia="en-US"/>
         </w:rPr>
-        <w:t>ies</w:t>
+        <w:t>y</w:t>
       </w:r>
       <w:r>
         <w:rPr>
@@ -2346,21 +1785,7 @@
         <w:rPr>
           <w:lang w:val="en-US"/>
         </w:rPr>
-        <w:t>live-</w:t>
-      </w:r>
-      <w:proofErr w:type="spellStart"/>
-      <w:r>
-        <w:rPr>
-          <w:lang w:val="en-US"/>
-        </w:rPr>
-        <w:t>zwave</w:t>
-      </w:r>
-      <w:proofErr w:type="spellEnd"/>
-      <w:r>
-        <w:rPr>
-          <w:lang w:val="en-US"/>
-        </w:rPr>
-        <w:t>-devices</w:t>
+        <w:t>live-zwave-devices</w:t>
       </w:r>
       <w:r>
         <w:rPr>
@@ -2386,35 +1811,7 @@
         <w:rPr>
           <w:lang w:val="en-US" w:eastAsia="en-US"/>
         </w:rPr>
-        <w:t xml:space="preserve">to get all the live devices connected with </w:t>
-      </w:r>
-      <w:proofErr w:type="spellStart"/>
-      <w:r>
-        <w:rPr>
-          <w:lang w:val="en-US" w:eastAsia="en-US"/>
-        </w:rPr>
-        <w:t>zwave</w:t>
-      </w:r>
-      <w:proofErr w:type="spellEnd"/>
-      <w:r>
-        <w:rPr>
-          <w:lang w:val="en-US" w:eastAsia="en-US"/>
-        </w:rPr>
-        <w:t xml:space="preserve"> hat in the </w:t>
-      </w:r>
-      <w:proofErr w:type="spellStart"/>
-      <w:r>
-        <w:rPr>
-          <w:lang w:val="en-US" w:eastAsia="en-US"/>
-        </w:rPr>
-        <w:t>zwave</w:t>
-      </w:r>
-      <w:proofErr w:type="spellEnd"/>
-      <w:r>
-        <w:rPr>
-          <w:lang w:val="en-US" w:eastAsia="en-US"/>
-        </w:rPr>
-        <w:t xml:space="preserve"> network after fresh inclusion after exclusion </w:t>
+        <w:t xml:space="preserve">to get all the live devices connected with zwave hat in the zwave network after fresh inclusion after exclusion </w:t>
       </w:r>
       <w:r>
         <w:rPr>
@@ -2433,96 +1830,6 @@
           <w:lang w:val="en-US" w:eastAsia="en-US"/>
         </w:rPr>
         <w:t xml:space="preserve"> API.</w:t>
-      </w:r>
-    </w:p>
-    <w:p>
-      <w:pPr>
-        <w:pStyle w:val="BodyText"/>
-        <w:rPr>
-          <w:lang w:val="en-GB" w:eastAsia="en-US"/>
-        </w:rPr>
-      </w:pPr>
-    </w:p>
-    <w:p>
-      <w:pPr>
-        <w:pStyle w:val="Heading1"/>
-        <w:rPr>
-          <w:lang w:val="en-US"/>
-        </w:rPr>
-      </w:pPr>
-      <w:r>
-        <w:rPr>
-          <w:lang w:val="en-US"/>
-        </w:rPr>
-        <w:t>register</w:t>
-      </w:r>
-      <w:r>
-        <w:rPr>
-          <w:lang w:val="en-US"/>
-        </w:rPr>
-        <w:t>-</w:t>
-      </w:r>
-      <w:proofErr w:type="spellStart"/>
-      <w:r>
-        <w:rPr>
-          <w:lang w:val="en-US"/>
-        </w:rPr>
-        <w:t>zwave</w:t>
-      </w:r>
-      <w:proofErr w:type="spellEnd"/>
-      <w:r>
-        <w:rPr>
-          <w:lang w:val="en-US"/>
-        </w:rPr>
-        <w:t>-devices</w:t>
-      </w:r>
-      <w:r>
-        <w:rPr>
-          <w:lang w:val="en-US"/>
-        </w:rPr>
-        <w:t>:</w:t>
-      </w:r>
-    </w:p>
-    <w:p>
-      <w:pPr>
-        <w:pStyle w:val="BodyText"/>
-        <w:rPr>
-          <w:lang w:val="en-US" w:eastAsia="en-US"/>
-        </w:rPr>
-      </w:pPr>
-      <w:r>
-        <w:rPr>
-          <w:lang w:val="en-US" w:eastAsia="en-US"/>
-        </w:rPr>
-        <w:t xml:space="preserve">This is used to register all the live devices connected with </w:t>
-      </w:r>
-      <w:proofErr w:type="spellStart"/>
-      <w:r>
-        <w:rPr>
-          <w:lang w:val="en-US" w:eastAsia="en-US"/>
-        </w:rPr>
-        <w:t>zwave</w:t>
-      </w:r>
-      <w:proofErr w:type="spellEnd"/>
-      <w:r>
-        <w:rPr>
-          <w:lang w:val="en-US" w:eastAsia="en-US"/>
-        </w:rPr>
-        <w:t xml:space="preserve"> hat in the </w:t>
-      </w:r>
-      <w:proofErr w:type="spellStart"/>
-      <w:r>
-        <w:rPr>
-          <w:lang w:val="en-US" w:eastAsia="en-US"/>
-        </w:rPr>
-        <w:t>zwave</w:t>
-      </w:r>
-      <w:proofErr w:type="spellEnd"/>
-      <w:r>
-        <w:rPr>
-          <w:lang w:val="en-US" w:eastAsia="en-US"/>
-        </w:rPr>
-        <w:t xml:space="preserve"> network after fresh inclusion after exclusion using POST API.</w:t>
       </w:r>
     </w:p>
     <w:p>
@@ -3087,7 +2394,6 @@
         <w:rPr>
           <w:lang w:val="en-GB"/>
         </w:rPr>
-        <w:lastRenderedPageBreak/>
         <w:t>Quality Assurance</w:t>
       </w:r>
       <w:bookmarkEnd w:id="2"/>
@@ -3522,27 +2828,7 @@
                               <w:szCs w:val="15"/>
                               <w:lang w:val="en-US"/>
                             </w:rPr>
-                            <w:t xml:space="preserve">Project Coordinator: Professor Jerker Delsing | </w:t>
-                          </w:r>
-                          <w:proofErr w:type="spellStart"/>
-                          <w:r>
-                            <w:rPr>
-                              <w:rFonts w:asciiTheme="majorHAnsi" w:hAnsiTheme="majorHAnsi"/>
-                              <w:sz w:val="15"/>
-                              <w:szCs w:val="15"/>
-                              <w:lang w:val="en-US"/>
-                            </w:rPr>
-                            <w:t>Luleå</w:t>
-                          </w:r>
-                          <w:proofErr w:type="spellEnd"/>
-                          <w:r>
-                            <w:rPr>
-                              <w:rFonts w:asciiTheme="majorHAnsi" w:hAnsiTheme="majorHAnsi"/>
-                              <w:sz w:val="15"/>
-                              <w:szCs w:val="15"/>
-                              <w:lang w:val="en-US"/>
-                            </w:rPr>
-                            <w:t xml:space="preserve"> University of Technology</w:t>
+                            <w:t>Project Coordinator: Professor Jerker Delsing | Luleå University of Technology</w:t>
                           </w:r>
                         </w:p>
                       </w:txbxContent>
@@ -4546,21 +3832,7 @@
                 <w:rPr>
                   <w:lang w:val="en-US" w:eastAsia="en-US"/>
                 </w:rPr>
-                <w:t xml:space="preserve">Service Description (SD) Arrowhead Z-wave System Demonstrator – </w:t>
-              </w:r>
-              <w:proofErr w:type="spellStart"/>
-              <w:r>
-                <w:rPr>
-                  <w:lang w:val="en-US" w:eastAsia="en-US"/>
-                </w:rPr>
-                <w:t>ZwaveController</w:t>
-              </w:r>
-              <w:proofErr w:type="spellEnd"/>
-              <w:r>
-                <w:rPr>
-                  <w:lang w:val="en-US" w:eastAsia="en-US"/>
-                </w:rPr>
-                <w:t xml:space="preserve"> Service</w:t>
+                <w:t>Service Description (SD) Arrowhead Z-wave System Demonstrator – ZwaveController Service</w:t>
               </w:r>
             </w:p>
           </w:sdtContent>
@@ -4882,18 +4154,8 @@
                   <w:sz w:val="18"/>
                   <w:szCs w:val="18"/>
                 </w:rPr>
-                <w:t xml:space="preserve">For </w:t>
+                <w:t>For Approval</w:t>
               </w:r>
-              <w:proofErr w:type="spellStart"/>
-              <w:r>
-                <w:rPr>
-                  <w:rFonts w:asciiTheme="majorHAnsi" w:hAnsiTheme="majorHAnsi"/>
-                  <w:sz w:val="18"/>
-                  <w:szCs w:val="18"/>
-                </w:rPr>
-                <w:t>Approval</w:t>
-              </w:r>
-              <w:proofErr w:type="spellEnd"/>
             </w:p>
           </w:sdtContent>
         </w:sdt>
@@ -5209,27 +4471,7 @@
                   <w:szCs w:val="18"/>
                   <w:lang w:val="en-US"/>
                 </w:rPr>
-                <w:t xml:space="preserve">Service Description (SD) Arrowhead Z-wave System Demonstrator – </w:t>
-              </w:r>
-              <w:proofErr w:type="spellStart"/>
-              <w:r>
-                <w:rPr>
-                  <w:rFonts w:asciiTheme="majorHAnsi" w:hAnsiTheme="majorHAnsi"/>
-                  <w:sz w:val="18"/>
-                  <w:szCs w:val="18"/>
-                  <w:lang w:val="en-US"/>
-                </w:rPr>
-                <w:t>ZwaveController</w:t>
-              </w:r>
-              <w:proofErr w:type="spellEnd"/>
-              <w:r>
-                <w:rPr>
-                  <w:rFonts w:asciiTheme="majorHAnsi" w:hAnsiTheme="majorHAnsi"/>
-                  <w:sz w:val="18"/>
-                  <w:szCs w:val="18"/>
-                  <w:lang w:val="en-US"/>
-                </w:rPr>
-                <w:t xml:space="preserve"> Service</w:t>
+                <w:t>Service Description (SD) Arrowhead Z-wave System Demonstrator – ZwaveController Service</w:t>
               </w:r>
             </w:p>
           </w:sdtContent>
@@ -9574,6 +8816,8 @@
     <w:rsid w:val="004A1E78"/>
     <w:rsid w:val="004B0F8A"/>
     <w:rsid w:val="006F3703"/>
+    <w:rsid w:val="007A7E8F"/>
+    <w:rsid w:val="007D2AC6"/>
     <w:rsid w:val="007E058B"/>
     <w:rsid w:val="008C4277"/>
     <w:rsid w:val="008D0B14"/>
